--- a/Chapitre_02_Modelisation_SLCI/TD_01_ChevilleNAO/TD_01_ChevilleNAO.docx
+++ b/Chapitre_02_Modelisation_SLCI/TD_01_ChevilleNAO/TD_01_ChevilleNAO.docx
@@ -1252,157 +1252,127 @@
         <w:t>La structure de la cheville peut être modélisée par les diagrammes suivants.</w:t>
       </w:r>
     </w:p>
-    <w:tbl>
-      <w:tblPr>
-        <w:tblStyle w:val="Grilledutableau"/>
-        <w:tblW w:w="0" w:type="auto"/>
-        <w:tblBorders>
-          <w:top w:val="none" w:sz="0" w:space="0" w:color="auto"/>
-          <w:left w:val="none" w:sz="0" w:space="0" w:color="auto"/>
-          <w:bottom w:val="none" w:sz="0" w:space="0" w:color="auto"/>
-          <w:right w:val="none" w:sz="0" w:space="0" w:color="auto"/>
-          <w:insideH w:val="none" w:sz="0" w:space="0" w:color="auto"/>
-          <w:insideV w:val="none" w:sz="0" w:space="0" w:color="auto"/>
-        </w:tblBorders>
-        <w:tblLook w:val="04A0" w:firstRow="1" w:lastRow="0" w:firstColumn="1" w:lastColumn="0" w:noHBand="0" w:noVBand="1"/>
-      </w:tblPr>
-      <w:tblGrid>
-        <w:gridCol w:w="4606"/>
-        <w:gridCol w:w="4606"/>
-      </w:tblGrid>
-      <w:tr>
-        <w:tc>
-          <w:tcPr>
-            <w:tcW w:w="4606" w:type="dxa"/>
-            <w:vAlign w:val="center"/>
-          </w:tcPr>
-          <w:p>
-            <w:pPr>
-              <w:jc w:val="center"/>
-            </w:pPr>
-            <w:r>
-              <w:rPr>
-                <w:noProof/>
-                <w:lang w:eastAsia="fr-FR"/>
-              </w:rPr>
-              <w:drawing>
-                <wp:inline distT="0" distB="0" distL="0" distR="0" wp14:anchorId="201772AB" wp14:editId="3E96DA98">
-                  <wp:extent cx="2772205" cy="812042"/>
-                  <wp:effectExtent l="0" t="0" r="0" b="7620"/>
-                  <wp:docPr id="25" name="Image 25" descr="E:\Github\TP_Documents\ChevilleNAO\SysML\Cheville NAO_IBD.png"/>
-                  <wp:cNvGraphicFramePr>
-                    <a:graphicFrameLocks xmlns:a="http://schemas.openxmlformats.org/drawingml/2006/main" noChangeAspect="1"/>
-                  </wp:cNvGraphicFramePr>
-                  <a:graphic xmlns:a="http://schemas.openxmlformats.org/drawingml/2006/main">
-                    <a:graphicData uri="http://schemas.openxmlformats.org/drawingml/2006/picture">
-                      <pic:pic xmlns:pic="http://schemas.openxmlformats.org/drawingml/2006/picture">
-                        <pic:nvPicPr>
-                          <pic:cNvPr id="0" name="Picture 4" descr="E:\Github\TP_Documents\ChevilleNAO\SysML\Cheville NAO_IBD.png"/>
-                          <pic:cNvPicPr>
-                            <a:picLocks noChangeAspect="1" noChangeArrowheads="1"/>
-                          </pic:cNvPicPr>
-                        </pic:nvPicPr>
-                        <pic:blipFill>
-                          <a:blip r:embed="rId16">
-                            <a:extLst>
-                              <a:ext uri="{28A0092B-C50C-407E-A947-70E740481C1C}">
-                                <a14:useLocalDpi xmlns:a14="http://schemas.microsoft.com/office/drawing/2010/main" val="0"/>
-                              </a:ext>
-                            </a:extLst>
-                          </a:blip>
-                          <a:srcRect/>
-                          <a:stretch>
-                            <a:fillRect/>
-                          </a:stretch>
-                        </pic:blipFill>
-                        <pic:spPr bwMode="auto">
-                          <a:xfrm>
-                            <a:off x="0" y="0"/>
-                            <a:ext cx="2785676" cy="815988"/>
-                          </a:xfrm>
-                          <a:prstGeom prst="rect">
-                            <a:avLst/>
-                          </a:prstGeom>
-                          <a:noFill/>
-                          <a:ln>
-                            <a:noFill/>
-                          </a:ln>
-                        </pic:spPr>
-                      </pic:pic>
-                    </a:graphicData>
-                  </a:graphic>
-                </wp:inline>
-              </w:drawing>
-            </w:r>
-          </w:p>
-        </w:tc>
-        <w:tc>
-          <w:tcPr>
-            <w:tcW w:w="4606" w:type="dxa"/>
-            <w:vAlign w:val="center"/>
-          </w:tcPr>
-          <w:p>
-            <w:pPr>
-              <w:jc w:val="center"/>
-            </w:pPr>
-            <w:r>
-              <w:rPr>
-                <w:noProof/>
-                <w:lang w:eastAsia="fr-FR"/>
-              </w:rPr>
-              <w:drawing>
-                <wp:inline distT="0" distB="0" distL="0" distR="0" wp14:anchorId="3C4CD635" wp14:editId="6AC272B0">
-                  <wp:extent cx="2776891" cy="1835624"/>
-                  <wp:effectExtent l="0" t="0" r="4445" b="0"/>
-                  <wp:docPr id="26" name="Image 26" descr="E:\Github\TP_Documents\ChevilleNAO\SysML\Cheville NAO_BDD.png"/>
-                  <wp:cNvGraphicFramePr>
-                    <a:graphicFrameLocks xmlns:a="http://schemas.openxmlformats.org/drawingml/2006/main" noChangeAspect="1"/>
-                  </wp:cNvGraphicFramePr>
-                  <a:graphic xmlns:a="http://schemas.openxmlformats.org/drawingml/2006/main">
-                    <a:graphicData uri="http://schemas.openxmlformats.org/drawingml/2006/picture">
-                      <pic:pic xmlns:pic="http://schemas.openxmlformats.org/drawingml/2006/picture">
-                        <pic:nvPicPr>
-                          <pic:cNvPr id="0" name="Picture 5" descr="E:\Github\TP_Documents\ChevilleNAO\SysML\Cheville NAO_BDD.png"/>
-                          <pic:cNvPicPr>
-                            <a:picLocks noChangeAspect="1" noChangeArrowheads="1"/>
-                          </pic:cNvPicPr>
-                        </pic:nvPicPr>
-                        <pic:blipFill>
-                          <a:blip r:embed="rId17" cstate="print">
-                            <a:extLst>
-                              <a:ext uri="{28A0092B-C50C-407E-A947-70E740481C1C}">
-                                <a14:useLocalDpi xmlns:a14="http://schemas.microsoft.com/office/drawing/2010/main" val="0"/>
-                              </a:ext>
-                            </a:extLst>
-                          </a:blip>
-                          <a:srcRect/>
-                          <a:stretch>
-                            <a:fillRect/>
-                          </a:stretch>
-                        </pic:blipFill>
-                        <pic:spPr bwMode="auto">
-                          <a:xfrm>
-                            <a:off x="0" y="0"/>
-                            <a:ext cx="2782503" cy="1839334"/>
-                          </a:xfrm>
-                          <a:prstGeom prst="rect">
-                            <a:avLst/>
-                          </a:prstGeom>
-                          <a:noFill/>
-                          <a:ln>
-                            <a:noFill/>
-                          </a:ln>
-                        </pic:spPr>
-                      </pic:pic>
-                    </a:graphicData>
-                  </a:graphic>
-                </wp:inline>
-              </w:drawing>
-            </w:r>
-          </w:p>
-        </w:tc>
-      </w:tr>
-    </w:tbl>
+    <w:p>
+      <w:pPr>
+        <w:jc w:val="center"/>
+      </w:pPr>
+      <w:r>
+        <w:rPr>
+          <w:noProof/>
+          <w:lang w:eastAsia="fr-FR"/>
+        </w:rPr>
+        <w:drawing>
+          <wp:inline distT="0" distB="0" distL="0" distR="0" wp14:anchorId="50762F15" wp14:editId="60F9097A">
+            <wp:extent cx="5143500" cy="1506648"/>
+            <wp:effectExtent l="0" t="0" r="0" b="0"/>
+            <wp:docPr id="25" name="Image 25" descr="E:\Github\TP_Documents\ChevilleNAO\SysML\Cheville NAO_IBD.png"/>
+            <wp:cNvGraphicFramePr>
+              <a:graphicFrameLocks xmlns:a="http://schemas.openxmlformats.org/drawingml/2006/main" noChangeAspect="1"/>
+            </wp:cNvGraphicFramePr>
+            <a:graphic xmlns:a="http://schemas.openxmlformats.org/drawingml/2006/main">
+              <a:graphicData uri="http://schemas.openxmlformats.org/drawingml/2006/picture">
+                <pic:pic xmlns:pic="http://schemas.openxmlformats.org/drawingml/2006/picture">
+                  <pic:nvPicPr>
+                    <pic:cNvPr id="0" name="Picture 4" descr="E:\Github\TP_Documents\ChevilleNAO\SysML\Cheville NAO_IBD.png"/>
+                    <pic:cNvPicPr>
+                      <a:picLocks noChangeAspect="1" noChangeArrowheads="1"/>
+                    </pic:cNvPicPr>
+                  </pic:nvPicPr>
+                  <pic:blipFill>
+                    <a:blip r:embed="rId16">
+                      <a:extLst>
+                        <a:ext uri="{28A0092B-C50C-407E-A947-70E740481C1C}">
+                          <a14:useLocalDpi xmlns:a14="http://schemas.microsoft.com/office/drawing/2010/main" val="0"/>
+                        </a:ext>
+                      </a:extLst>
+                    </a:blip>
+                    <a:srcRect/>
+                    <a:stretch>
+                      <a:fillRect/>
+                    </a:stretch>
+                  </pic:blipFill>
+                  <pic:spPr bwMode="auto">
+                    <a:xfrm>
+                      <a:off x="0" y="0"/>
+                      <a:ext cx="5183924" cy="1518489"/>
+                    </a:xfrm>
+                    <a:prstGeom prst="rect">
+                      <a:avLst/>
+                    </a:prstGeom>
+                    <a:noFill/>
+                    <a:ln>
+                      <a:noFill/>
+                    </a:ln>
+                  </pic:spPr>
+                </pic:pic>
+              </a:graphicData>
+            </a:graphic>
+          </wp:inline>
+        </w:drawing>
+      </w:r>
+    </w:p>
+    <w:p>
+      <w:pPr>
+        <w:jc w:val="center"/>
+      </w:pPr>
+      <w:bookmarkStart w:id="0" w:name="_GoBack"/>
+      <w:r>
+        <w:rPr>
+          <w:noProof/>
+          <w:lang w:eastAsia="fr-FR"/>
+        </w:rPr>
+        <w:lastRenderedPageBreak/>
+        <w:drawing>
+          <wp:inline distT="0" distB="0" distL="0" distR="0" wp14:anchorId="66710468" wp14:editId="18C30903">
+            <wp:extent cx="4495800" cy="2971883"/>
+            <wp:effectExtent l="0" t="0" r="0" b="0"/>
+            <wp:docPr id="26" name="Image 26" descr="E:\Github\TP_Documents\ChevilleNAO\SysML\Cheville NAO_BDD.png"/>
+            <wp:cNvGraphicFramePr>
+              <a:graphicFrameLocks xmlns:a="http://schemas.openxmlformats.org/drawingml/2006/main" noChangeAspect="1"/>
+            </wp:cNvGraphicFramePr>
+            <a:graphic xmlns:a="http://schemas.openxmlformats.org/drawingml/2006/main">
+              <a:graphicData uri="http://schemas.openxmlformats.org/drawingml/2006/picture">
+                <pic:pic xmlns:pic="http://schemas.openxmlformats.org/drawingml/2006/picture">
+                  <pic:nvPicPr>
+                    <pic:cNvPr id="0" name="Picture 5" descr="E:\Github\TP_Documents\ChevilleNAO\SysML\Cheville NAO_BDD.png"/>
+                    <pic:cNvPicPr>
+                      <a:picLocks noChangeAspect="1" noChangeArrowheads="1"/>
+                    </pic:cNvPicPr>
+                  </pic:nvPicPr>
+                  <pic:blipFill>
+                    <a:blip r:embed="rId17" cstate="print">
+                      <a:extLst>
+                        <a:ext uri="{28A0092B-C50C-407E-A947-70E740481C1C}">
+                          <a14:useLocalDpi xmlns:a14="http://schemas.microsoft.com/office/drawing/2010/main" val="0"/>
+                        </a:ext>
+                      </a:extLst>
+                    </a:blip>
+                    <a:srcRect/>
+                    <a:stretch>
+                      <a:fillRect/>
+                    </a:stretch>
+                  </pic:blipFill>
+                  <pic:spPr bwMode="auto">
+                    <a:xfrm>
+                      <a:off x="0" y="0"/>
+                      <a:ext cx="4499250" cy="2974164"/>
+                    </a:xfrm>
+                    <a:prstGeom prst="rect">
+                      <a:avLst/>
+                    </a:prstGeom>
+                    <a:noFill/>
+                    <a:ln>
+                      <a:noFill/>
+                    </a:ln>
+                  </pic:spPr>
+                </pic:pic>
+              </a:graphicData>
+            </a:graphic>
+          </wp:inline>
+        </w:drawing>
+      </w:r>
+      <w:bookmarkEnd w:id="0"/>
+    </w:p>
     <w:p/>
     <w:tbl>
       <w:tblPr>
@@ -1603,6 +1573,7 @@
               <w:rPr>
                 <w:lang w:eastAsia="fr-FR"/>
               </w:rPr>
+              <w:lastRenderedPageBreak/>
               <w:t>La loi des mailles se traduit par l’équation différentielle suivante :</w:t>
             </w:r>
           </w:p>
@@ -2590,7 +2561,6 @@
           <w:noProof/>
           <w:lang w:eastAsia="fr-FR"/>
         </w:rPr>
-        <w:lastRenderedPageBreak/>
         <w:drawing>
           <wp:inline distT="0" distB="0" distL="0" distR="0" wp14:anchorId="7C62F62E">
             <wp:extent cx="5417389" cy="1509314"/>
@@ -2811,6 +2781,7 @@
         <w:pStyle w:val="Titre2"/>
       </w:pPr>
       <w:r>
+        <w:lastRenderedPageBreak/>
         <w:t>Modélisation de la commande du moteur</w:t>
       </w:r>
     </w:p>
@@ -3137,7 +3108,6 @@
         <w:rPr>
           <w:lang w:eastAsia="fr-FR"/>
         </w:rPr>
-        <w:lastRenderedPageBreak/>
         <w:t>Toutes les valeurs numériques ont été préalablement saisies dans le contexte d’utilisation</w:t>
       </w:r>
       <w:r>
@@ -4178,11 +4148,9 @@
             <w:vAlign w:val="center"/>
           </w:tcPr>
           <w:p>
-            <w:proofErr w:type="spellStart"/>
             <w:r>
               <w:t>Sommateur</w:t>
             </w:r>
-            <w:proofErr w:type="spellEnd"/>
           </w:p>
         </w:tc>
         <w:tc>
@@ -4756,8 +4724,6 @@
           <w:lang w:eastAsia="fr-FR"/>
         </w:rPr>
       </w:pPr>
-      <w:bookmarkStart w:id="0" w:name="_GoBack"/>
-      <w:bookmarkEnd w:id="0"/>
     </w:p>
     <w:sectPr>
       <w:type w:val="continuous"/>
@@ -4878,7 +4844,7 @@
               <w:b/>
               <w:noProof/>
             </w:rPr>
-            <w:t>5</w:t>
+            <w:t>3</w:t>
           </w:r>
           <w:r>
             <w:rPr>
@@ -7947,7 +7913,7 @@
 </file>
 
 <file path=customXml/itemProps1.xml><?xml version="1.0" encoding="utf-8"?>
-<ds:datastoreItem xmlns:ds="http://schemas.openxmlformats.org/officeDocument/2006/customXml" ds:itemID="{5174AF8E-AAEC-40B9-A399-569CB9290A57}">
+<ds:datastoreItem xmlns:ds="http://schemas.openxmlformats.org/officeDocument/2006/customXml" ds:itemID="{A73F85CB-C000-491E-8EC1-6448BB5E8326}">
   <ds:schemaRefs>
     <ds:schemaRef ds:uri="http://schemas.openxmlformats.org/officeDocument/2006/bibliography"/>
   </ds:schemaRefs>
